--- a/Manual de usuario Calidaddocx.docx
+++ b/Manual de usuario Calidaddocx.docx
@@ -288,8 +288,17 @@
           <w:rFonts w:ascii="Source Sans Pro" w:hAnsi="Source Sans Pro"/>
           <w:bCs/>
         </w:rPr>
-        <w:t xml:space="preserve"> esta cuenta sirve para ambos modulos</w:t>
-      </w:r>
+        <w:t xml:space="preserve"> esta cuenta sirve para ambos </w:t>
+      </w:r>
+      <w:proofErr w:type="spellStart"/>
+      <w:r>
+        <w:rPr>
+          <w:rFonts w:ascii="Source Sans Pro" w:hAnsi="Source Sans Pro"/>
+          <w:bCs/>
+        </w:rPr>
+        <w:t>modulos</w:t>
+      </w:r>
+      <w:proofErr w:type="spellEnd"/>
       <w:r>
         <w:rPr>
           <w:rFonts w:ascii="Source Sans Pro" w:hAnsi="Source Sans Pro"/>
@@ -1442,6 +1451,29 @@
         </w:rPr>
         <w:t>Al iniciar sesión esta será nuestra página de bienvenida</w:t>
       </w:r>
+      <w:r>
+        <w:rPr>
+          <w:rFonts w:ascii="Source Sans Pro" w:hAnsi="Source Sans Pro"/>
+          <w:bCs/>
+        </w:rPr>
+        <w:t xml:space="preserve"> (Al estar </w:t>
+      </w:r>
+      <w:proofErr w:type="spellStart"/>
+      <w:r>
+        <w:rPr>
+          <w:rFonts w:ascii="Source Sans Pro" w:hAnsi="Source Sans Pro"/>
+          <w:bCs/>
+        </w:rPr>
+        <w:t>logueado</w:t>
+      </w:r>
+      <w:proofErr w:type="spellEnd"/>
+      <w:r>
+        <w:rPr>
+          <w:rFonts w:ascii="Source Sans Pro" w:hAnsi="Source Sans Pro"/>
+          <w:bCs/>
+        </w:rPr>
+        <w:t>)</w:t>
+      </w:r>
     </w:p>
     <w:p>
       <w:pPr>
@@ -1741,7 +1773,7 @@
           </mc:Choice>
           <mc:Fallback>
             <w:pict>
-              <v:rect w14:anchorId="65D6C8EB" id="Rectángulo 2" o:spid="_x0000_s1026" style="position:absolute;margin-left:0;margin-top:19.1pt;width:62.6pt;height:49.5pt;z-index:251726848;visibility:visible;mso-wrap-style:square;mso-width-percent:0;mso-height-percent:0;mso-wrap-distance-left:9pt;mso-wrap-distance-top:0;mso-wrap-distance-right:9pt;mso-wrap-distance-bottom:0;mso-position-horizontal:left;mso-position-horizontal-relative:margin;mso-position-vertical:absolute;mso-position-vertical-relative:text;mso-width-percent:0;mso-height-percent:0;mso-width-relative:margin;mso-height-relative:margin;v-text-anchor:middle" o:gfxdata="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" filled="f" strokecolor="red" strokeweight="2.25pt">
+              <v:rect w14:anchorId="175AAF42" id="Rectángulo 2" o:spid="_x0000_s1026" style="position:absolute;margin-left:0;margin-top:19.1pt;width:62.6pt;height:49.5pt;z-index:251726848;visibility:visible;mso-wrap-style:square;mso-width-percent:0;mso-height-percent:0;mso-wrap-distance-left:9pt;mso-wrap-distance-top:0;mso-wrap-distance-right:9pt;mso-wrap-distance-bottom:0;mso-position-horizontal:left;mso-position-horizontal-relative:margin;mso-position-vertical:absolute;mso-position-vertical-relative:text;mso-width-percent:0;mso-height-percent:0;mso-width-relative:margin;mso-height-relative:margin;v-text-anchor:middle" o:gfxdata="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" filled="f" strokecolor="red" strokeweight="2.25pt">
                 <w10:wrap anchorx="margin"/>
               </v:rect>
             </w:pict>
@@ -1822,7 +1854,7 @@
           </mc:Choice>
           <mc:Fallback>
             <w:pict>
-              <v:rect w14:anchorId="676B99FA" id="Rectángulo 2" o:spid="_x0000_s1026" style="position:absolute;margin-left:103.55pt;margin-top:1.95pt;width:30.55pt;height:12.75pt;z-index:251722752;visibility:visible;mso-wrap-style:square;mso-width-percent:0;mso-wrap-distance-left:9pt;mso-wrap-distance-top:0;mso-wrap-distance-right:9pt;mso-wrap-distance-bottom:0;mso-position-horizontal:absolute;mso-position-horizontal-relative:text;mso-position-vertical:absolute;mso-position-vertical-relative:text;mso-width-percent:0;mso-width-relative:margin;v-text-anchor:middle" o:gfxdata="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" filled="f" strokecolor="red" strokeweight="2.25pt"/>
+              <v:rect w14:anchorId="1947A1D4" id="Rectángulo 2" o:spid="_x0000_s1026" style="position:absolute;margin-left:103.55pt;margin-top:1.95pt;width:30.55pt;height:12.75pt;z-index:251722752;visibility:visible;mso-wrap-style:square;mso-width-percent:0;mso-wrap-distance-left:9pt;mso-wrap-distance-top:0;mso-wrap-distance-right:9pt;mso-wrap-distance-bottom:0;mso-position-horizontal:absolute;mso-position-horizontal-relative:text;mso-position-vertical:absolute;mso-position-vertical-relative:text;mso-width-percent:0;mso-width-relative:margin;v-text-anchor:middle" o:gfxdata="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" filled="f" strokecolor="red" strokeweight="2.25pt"/>
             </w:pict>
           </mc:Fallback>
         </mc:AlternateContent>
@@ -1901,7 +1933,7 @@
           </mc:Choice>
           <mc:Fallback>
             <w:pict>
-              <v:rect w14:anchorId="689EBB03" id="Rectángulo 2" o:spid="_x0000_s1026" style="position:absolute;margin-left:68.75pt;margin-top:1.6pt;width:32.15pt;height:12.75pt;z-index:251724800;visibility:visible;mso-wrap-style:square;mso-width-percent:0;mso-wrap-distance-left:9pt;mso-wrap-distance-top:0;mso-wrap-distance-right:9pt;mso-wrap-distance-bottom:0;mso-position-horizontal:absolute;mso-position-horizontal-relative:text;mso-position-vertical:absolute;mso-position-vertical-relative:text;mso-width-percent:0;mso-width-relative:margin;v-text-anchor:middle" o:gfxdata="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" filled="f" strokecolor="red" strokeweight="2.25pt"/>
+              <v:rect w14:anchorId="05D3528A" id="Rectángulo 2" o:spid="_x0000_s1026" style="position:absolute;margin-left:68.75pt;margin-top:1.6pt;width:32.15pt;height:12.75pt;z-index:251724800;visibility:visible;mso-wrap-style:square;mso-width-percent:0;mso-wrap-distance-left:9pt;mso-wrap-distance-top:0;mso-wrap-distance-right:9pt;mso-wrap-distance-bottom:0;mso-position-horizontal:absolute;mso-position-horizontal-relative:text;mso-position-vertical:absolute;mso-position-vertical-relative:text;mso-width-percent:0;mso-width-relative:margin;v-text-anchor:middle" o:gfxdata="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" filled="f" strokecolor="red" strokeweight="2.25pt"/>
             </w:pict>
           </mc:Fallback>
         </mc:AlternateContent>
@@ -1983,7 +2015,7 @@
           </mc:Choice>
           <mc:Fallback>
             <w:pict>
-              <v:rect w14:anchorId="75D4DD49" id="Rectángulo 2" o:spid="_x0000_s1026" style="position:absolute;margin-left:67.2pt;margin-top:17.4pt;width:369.75pt;height:189pt;z-index:251728896;visibility:visible;mso-wrap-style:square;mso-width-percent:0;mso-height-percent:0;mso-wrap-distance-left:9pt;mso-wrap-distance-top:0;mso-wrap-distance-right:9pt;mso-wrap-distance-bottom:0;mso-position-horizontal:absolute;mso-position-horizontal-relative:text;mso-position-vertical:absolute;mso-position-vertical-relative:text;mso-width-percent:0;mso-height-percent:0;mso-width-relative:margin;mso-height-relative:margin;v-text-anchor:middle" o:gfxdata="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" filled="f" strokecolor="red" strokeweight="2.25pt"/>
+              <v:rect w14:anchorId="271B3E24" id="Rectángulo 2" o:spid="_x0000_s1026" style="position:absolute;margin-left:67.2pt;margin-top:17.4pt;width:369.75pt;height:189pt;z-index:251728896;visibility:visible;mso-wrap-style:square;mso-width-percent:0;mso-height-percent:0;mso-wrap-distance-left:9pt;mso-wrap-distance-top:0;mso-wrap-distance-right:9pt;mso-wrap-distance-bottom:0;mso-position-horizontal:absolute;mso-position-horizontal-relative:text;mso-position-vertical:absolute;mso-position-vertical-relative:text;mso-width-percent:0;mso-height-percent:0;mso-width-relative:margin;mso-height-relative:margin;v-text-anchor:middle" o:gfxdata="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" filled="f" strokecolor="red" strokeweight="2.25pt"/>
             </w:pict>
           </mc:Fallback>
         </mc:AlternateContent>
@@ -1992,6 +2024,7 @@
         <w:rPr>
           <w:rFonts w:ascii="Source Sans Pro" w:hAnsi="Source Sans Pro"/>
           <w:bCs/>
+          <w:noProof/>
         </w:rPr>
         <w:drawing>
           <wp:inline distT="0" distB="0" distL="0" distR="0" wp14:anchorId="6EC2F301" wp14:editId="3E670173">
@@ -2075,28 +2108,7 @@
           <w:rFonts w:ascii="Source Sans Pro" w:hAnsi="Source Sans Pro"/>
           <w:bCs/>
         </w:rPr>
-        <w:t>Tenemos el botón para ingresar al m</w:t>
-      </w:r>
-      <w:r>
-        <w:rPr>
-          <w:rFonts w:ascii="Source Sans Pro" w:hAnsi="Source Sans Pro"/>
-          <w:bCs/>
-        </w:rPr>
-        <w:t>ó</w:t>
-      </w:r>
-      <w:r>
-        <w:rPr>
-          <w:rFonts w:ascii="Source Sans Pro" w:hAnsi="Source Sans Pro"/>
-          <w:bCs/>
-        </w:rPr>
-        <w:t xml:space="preserve">dulo de </w:t>
-      </w:r>
-      <w:r>
-        <w:rPr>
-          <w:rFonts w:ascii="Source Sans Pro" w:hAnsi="Source Sans Pro"/>
-          <w:bCs/>
-        </w:rPr>
-        <w:t>administración</w:t>
+        <w:t>Tenemos el botón para ingresar al módulo de administración</w:t>
       </w:r>
     </w:p>
     <w:p>
@@ -2169,15 +2181,6 @@
     </w:p>
     <w:p>
       <w:pPr>
-        <w:pStyle w:val="Prrafodelista"/>
-        <w:rPr>
-          <w:rFonts w:ascii="Source Sans Pro" w:hAnsi="Source Sans Pro"/>
-          <w:bCs/>
-        </w:rPr>
-      </w:pPr>
-    </w:p>
-    <w:p>
-      <w:pPr>
         <w:rPr>
           <w:rFonts w:ascii="Source Sans Pro" w:hAnsi="Source Sans Pro"/>
           <w:b/>
@@ -2185,33 +2188,12 @@
           <w:szCs w:val="28"/>
         </w:rPr>
       </w:pPr>
-    </w:p>
-    <w:p>
-      <w:pPr>
-        <w:rPr>
-          <w:rFonts w:ascii="Source Sans Pro" w:hAnsi="Source Sans Pro"/>
-          <w:bCs/>
-        </w:rPr>
-      </w:pPr>
-      <w:r>
-        <w:rPr>
-          <w:rFonts w:ascii="Source Sans Pro" w:hAnsi="Source Sans Pro"/>
-          <w:bCs/>
-        </w:rPr>
-        <w:t>Ver listado maestro</w:t>
-      </w:r>
-    </w:p>
-    <w:p>
-      <w:pPr>
-        <w:rPr>
-          <w:rFonts w:ascii="Source Sans Pro" w:hAnsi="Source Sans Pro"/>
-          <w:bCs/>
-        </w:rPr>
-      </w:pPr>
-      <w:r>
-        <w:rPr>
-          <w:rFonts w:ascii="Source Sans Pro" w:hAnsi="Source Sans Pro"/>
-          <w:bCs/>
+      <w:r>
+        <w:rPr>
+          <w:rFonts w:ascii="Source Sans Pro" w:hAnsi="Source Sans Pro"/>
+          <w:b/>
+          <w:sz w:val="28"/>
+          <w:szCs w:val="28"/>
         </w:rPr>
         <w:t>Crear documentos</w:t>
       </w:r>
@@ -2228,20 +2210,478 @@
           <w:rFonts w:ascii="Source Sans Pro" w:hAnsi="Source Sans Pro"/>
           <w:bCs/>
         </w:rPr>
-        <w:t>Ver  y editar documento</w:t>
-      </w:r>
-    </w:p>
-    <w:p>
-      <w:pPr>
-        <w:rPr>
-          <w:rFonts w:ascii="Source Sans Pro" w:hAnsi="Source Sans Pro"/>
-          <w:bCs/>
-        </w:rPr>
-      </w:pPr>
-      <w:r>
-        <w:rPr>
-          <w:rFonts w:ascii="Source Sans Pro" w:hAnsi="Source Sans Pro"/>
-          <w:bCs/>
+        <w:t xml:space="preserve">Al darle </w:t>
+      </w:r>
+      <w:proofErr w:type="spellStart"/>
+      <w:r>
+        <w:rPr>
+          <w:rFonts w:ascii="Source Sans Pro" w:hAnsi="Source Sans Pro"/>
+          <w:bCs/>
+        </w:rPr>
+        <w:t>click</w:t>
+      </w:r>
+      <w:proofErr w:type="spellEnd"/>
+      <w:r>
+        <w:rPr>
+          <w:rFonts w:ascii="Source Sans Pro" w:hAnsi="Source Sans Pro"/>
+          <w:bCs/>
+        </w:rPr>
+        <w:t xml:space="preserve"> al botón de listado maestro (1) nos abrirá dos opciones, ver listado maestro y crear documento. Si presionamos Crear documento nos abrirá la siguiente vista (2).</w:t>
+      </w:r>
+    </w:p>
+    <w:p>
+      <w:pPr>
+        <w:rPr>
+          <w:rFonts w:ascii="Source Sans Pro" w:hAnsi="Source Sans Pro"/>
+          <w:bCs/>
+        </w:rPr>
+      </w:pPr>
+      <w:r>
+        <w:rPr>
+          <w:noProof/>
+        </w:rPr>
+        <w:drawing>
+          <wp:inline distT="0" distB="0" distL="0" distR="0" wp14:anchorId="0E29E413" wp14:editId="6ECB5824">
+            <wp:extent cx="5612130" cy="2396490"/>
+            <wp:effectExtent l="0" t="0" r="7620" b="3810"/>
+            <wp:docPr id="89604947" name="Imagen 1" descr="Interfaz de usuario gráfica, Texto, Aplicación, Correo electrónico&#10;&#10;Descripción generada automáticamente"/>
+            <wp:cNvGraphicFramePr>
+              <a:graphicFrameLocks xmlns:a="http://schemas.openxmlformats.org/drawingml/2006/main" noChangeAspect="1"/>
+            </wp:cNvGraphicFramePr>
+            <a:graphic xmlns:a="http://schemas.openxmlformats.org/drawingml/2006/main">
+              <a:graphicData uri="http://schemas.openxmlformats.org/drawingml/2006/picture">
+                <pic:pic xmlns:pic="http://schemas.openxmlformats.org/drawingml/2006/picture">
+                  <pic:nvPicPr>
+                    <pic:cNvPr id="89604947" name="Imagen 1" descr="Interfaz de usuario gráfica, Texto, Aplicación, Correo electrónico&#10;&#10;Descripción generada automáticamente"/>
+                    <pic:cNvPicPr/>
+                  </pic:nvPicPr>
+                  <pic:blipFill>
+                    <a:blip r:embed="rId12"/>
+                    <a:stretch>
+                      <a:fillRect/>
+                    </a:stretch>
+                  </pic:blipFill>
+                  <pic:spPr>
+                    <a:xfrm>
+                      <a:off x="0" y="0"/>
+                      <a:ext cx="5612130" cy="2396490"/>
+                    </a:xfrm>
+                    <a:prstGeom prst="rect">
+                      <a:avLst/>
+                    </a:prstGeom>
+                  </pic:spPr>
+                </pic:pic>
+              </a:graphicData>
+            </a:graphic>
+          </wp:inline>
+        </w:drawing>
+      </w:r>
+    </w:p>
+    <w:p>
+      <w:pPr>
+        <w:rPr>
+          <w:rFonts w:ascii="Source Sans Pro" w:hAnsi="Source Sans Pro"/>
+          <w:bCs/>
+        </w:rPr>
+      </w:pPr>
+      <w:r>
+        <w:rPr>
+          <w:rFonts w:ascii="Source Sans Pro" w:hAnsi="Source Sans Pro"/>
+          <w:bCs/>
+        </w:rPr>
+        <w:t>Para crear un documento debemos llenar to</w:t>
+      </w:r>
+      <w:r>
+        <w:rPr>
+          <w:rFonts w:ascii="Source Sans Pro" w:hAnsi="Source Sans Pro"/>
+          <w:bCs/>
+        </w:rPr>
+        <w:t>dos los campos que nos aparecen y darle en registrar documento.</w:t>
+      </w:r>
+    </w:p>
+    <w:p>
+      <w:pPr>
+        <w:rPr>
+          <w:rFonts w:ascii="Source Sans Pro" w:hAnsi="Source Sans Pro"/>
+          <w:bCs/>
+        </w:rPr>
+      </w:pPr>
+      <w:r>
+        <w:rPr>
+          <w:rFonts w:ascii="Source Sans Pro" w:hAnsi="Source Sans Pro"/>
+          <w:bCs/>
+        </w:rPr>
+        <w:t>Si en el código del documento seleccionamos “R-“ no abrirá una vista abajo para agregarle a ese registro un lugar de almacenamiento</w:t>
+      </w:r>
+    </w:p>
+    <w:p>
+      <w:pPr>
+        <w:rPr>
+          <w:rFonts w:ascii="Source Sans Pro" w:hAnsi="Source Sans Pro"/>
+          <w:bCs/>
+        </w:rPr>
+      </w:pPr>
+      <w:r>
+        <w:rPr>
+          <w:noProof/>
+        </w:rPr>
+        <w:drawing>
+          <wp:inline distT="0" distB="0" distL="0" distR="0" wp14:anchorId="1CD7411A" wp14:editId="6D2AAF45">
+            <wp:extent cx="5612130" cy="2633345"/>
+            <wp:effectExtent l="0" t="0" r="7620" b="0"/>
+            <wp:docPr id="1414250679" name="Imagen 1" descr="Interfaz de usuario gráfica, Aplicación&#10;&#10;Descripción generada automáticamente"/>
+            <wp:cNvGraphicFramePr>
+              <a:graphicFrameLocks xmlns:a="http://schemas.openxmlformats.org/drawingml/2006/main" noChangeAspect="1"/>
+            </wp:cNvGraphicFramePr>
+            <a:graphic xmlns:a="http://schemas.openxmlformats.org/drawingml/2006/main">
+              <a:graphicData uri="http://schemas.openxmlformats.org/drawingml/2006/picture">
+                <pic:pic xmlns:pic="http://schemas.openxmlformats.org/drawingml/2006/picture">
+                  <pic:nvPicPr>
+                    <pic:cNvPr id="1414250679" name="Imagen 1" descr="Interfaz de usuario gráfica, Aplicación&#10;&#10;Descripción generada automáticamente"/>
+                    <pic:cNvPicPr/>
+                  </pic:nvPicPr>
+                  <pic:blipFill>
+                    <a:blip r:embed="rId13"/>
+                    <a:stretch>
+                      <a:fillRect/>
+                    </a:stretch>
+                  </pic:blipFill>
+                  <pic:spPr>
+                    <a:xfrm>
+                      <a:off x="0" y="0"/>
+                      <a:ext cx="5612130" cy="2633345"/>
+                    </a:xfrm>
+                    <a:prstGeom prst="rect">
+                      <a:avLst/>
+                    </a:prstGeom>
+                  </pic:spPr>
+                </pic:pic>
+              </a:graphicData>
+            </a:graphic>
+          </wp:inline>
+        </w:drawing>
+      </w:r>
+    </w:p>
+    <w:p>
+      <w:pPr>
+        <w:rPr>
+          <w:rFonts w:ascii="Source Sans Pro" w:hAnsi="Source Sans Pro"/>
+          <w:bCs/>
+        </w:rPr>
+      </w:pPr>
+      <w:r>
+        <w:rPr>
+          <w:rFonts w:ascii="Source Sans Pro" w:hAnsi="Source Sans Pro"/>
+          <w:bCs/>
+        </w:rPr>
+        <w:lastRenderedPageBreak/>
+        <w:t xml:space="preserve">Seleccionamos </w:t>
+      </w:r>
+      <w:r>
+        <w:rPr>
+          <w:rFonts w:ascii="Source Sans Pro" w:hAnsi="Source Sans Pro"/>
+          <w:b/>
+        </w:rPr>
+        <w:t>El mismo código que le vamos a poner al registro y lo ponemos en el control de registros,</w:t>
+      </w:r>
+      <w:r>
+        <w:rPr>
+          <w:rFonts w:ascii="Source Sans Pro" w:hAnsi="Source Sans Pro"/>
+          <w:bCs/>
+        </w:rPr>
+        <w:t xml:space="preserve"> para que este </w:t>
+      </w:r>
+      <w:r>
+        <w:rPr>
+          <w:rFonts w:ascii="Source Sans Pro" w:hAnsi="Source Sans Pro"/>
+          <w:bCs/>
+        </w:rPr>
+        <w:t>control se pueda unir al documento.</w:t>
+      </w:r>
+    </w:p>
+    <w:p>
+      <w:pPr>
+        <w:rPr>
+          <w:rFonts w:ascii="Source Sans Pro" w:hAnsi="Source Sans Pro"/>
+          <w:b/>
+          <w:sz w:val="32"/>
+          <w:szCs w:val="32"/>
+        </w:rPr>
+      </w:pPr>
+      <w:r>
+        <w:rPr>
+          <w:rFonts w:ascii="Source Sans Pro" w:hAnsi="Source Sans Pro"/>
+          <w:b/>
+          <w:sz w:val="32"/>
+          <w:szCs w:val="32"/>
+        </w:rPr>
+        <w:t>Ver y editar documento</w:t>
+      </w:r>
+    </w:p>
+    <w:p>
+      <w:pPr>
+        <w:rPr>
+          <w:rFonts w:ascii="Source Sans Pro" w:hAnsi="Source Sans Pro"/>
+          <w:bCs/>
+        </w:rPr>
+      </w:pPr>
+      <w:r>
+        <w:rPr>
+          <w:rFonts w:ascii="Source Sans Pro" w:hAnsi="Source Sans Pro"/>
+          <w:bCs/>
+        </w:rPr>
+        <w:t>Al crear un documento nos va a redirigir a la vista de listado maestro de documentos donde veremos el documento que acabamos de crear.</w:t>
+      </w:r>
+    </w:p>
+    <w:p>
+      <w:pPr>
+        <w:rPr>
+          <w:rFonts w:ascii="Source Sans Pro" w:hAnsi="Source Sans Pro"/>
+          <w:bCs/>
+        </w:rPr>
+      </w:pPr>
+      <w:r>
+        <w:rPr>
+          <w:noProof/>
+        </w:rPr>
+        <w:drawing>
+          <wp:inline distT="0" distB="0" distL="0" distR="0" wp14:anchorId="63D02F3E" wp14:editId="1C66A230">
+            <wp:extent cx="5612130" cy="1379855"/>
+            <wp:effectExtent l="0" t="0" r="7620" b="0"/>
+            <wp:docPr id="643216554" name="Imagen 1" descr="Interfaz de usuario gráfica, Texto, Aplicación&#10;&#10;Descripción generada automáticamente"/>
+            <wp:cNvGraphicFramePr>
+              <a:graphicFrameLocks xmlns:a="http://schemas.openxmlformats.org/drawingml/2006/main" noChangeAspect="1"/>
+            </wp:cNvGraphicFramePr>
+            <a:graphic xmlns:a="http://schemas.openxmlformats.org/drawingml/2006/main">
+              <a:graphicData uri="http://schemas.openxmlformats.org/drawingml/2006/picture">
+                <pic:pic xmlns:pic="http://schemas.openxmlformats.org/drawingml/2006/picture">
+                  <pic:nvPicPr>
+                    <pic:cNvPr id="643216554" name="Imagen 1" descr="Interfaz de usuario gráfica, Texto, Aplicación&#10;&#10;Descripción generada automáticamente"/>
+                    <pic:cNvPicPr/>
+                  </pic:nvPicPr>
+                  <pic:blipFill>
+                    <a:blip r:embed="rId14"/>
+                    <a:stretch>
+                      <a:fillRect/>
+                    </a:stretch>
+                  </pic:blipFill>
+                  <pic:spPr>
+                    <a:xfrm>
+                      <a:off x="0" y="0"/>
+                      <a:ext cx="5612130" cy="1379855"/>
+                    </a:xfrm>
+                    <a:prstGeom prst="rect">
+                      <a:avLst/>
+                    </a:prstGeom>
+                  </pic:spPr>
+                </pic:pic>
+              </a:graphicData>
+            </a:graphic>
+          </wp:inline>
+        </w:drawing>
+      </w:r>
+    </w:p>
+    <w:p>
+      <w:pPr>
+        <w:rPr>
+          <w:rFonts w:ascii="Source Sans Pro" w:hAnsi="Source Sans Pro"/>
+          <w:bCs/>
+        </w:rPr>
+      </w:pPr>
+      <w:r>
+        <w:rPr>
+          <w:rFonts w:ascii="Source Sans Pro" w:hAnsi="Source Sans Pro"/>
+          <w:bCs/>
+        </w:rPr>
+        <w:t>Y tendremos los botones de ver y de editar. Al darle editar nos saldrá esta vista</w:t>
+      </w:r>
+    </w:p>
+    <w:p>
+      <w:pPr>
+        <w:rPr>
+          <w:rFonts w:ascii="Source Sans Pro" w:hAnsi="Source Sans Pro"/>
+          <w:bCs/>
+        </w:rPr>
+      </w:pPr>
+      <w:r>
+        <w:rPr>
+          <w:noProof/>
+        </w:rPr>
+        <w:drawing>
+          <wp:inline distT="0" distB="0" distL="0" distR="0" wp14:anchorId="45FC9CEE" wp14:editId="1B91498F">
+            <wp:extent cx="5612130" cy="1773555"/>
+            <wp:effectExtent l="0" t="0" r="7620" b="0"/>
+            <wp:docPr id="1512758701" name="Imagen 1" descr="Interfaz de usuario gráfica, Aplicación&#10;&#10;Descripción generada automáticamente"/>
+            <wp:cNvGraphicFramePr>
+              <a:graphicFrameLocks xmlns:a="http://schemas.openxmlformats.org/drawingml/2006/main" noChangeAspect="1"/>
+            </wp:cNvGraphicFramePr>
+            <a:graphic xmlns:a="http://schemas.openxmlformats.org/drawingml/2006/main">
+              <a:graphicData uri="http://schemas.openxmlformats.org/drawingml/2006/picture">
+                <pic:pic xmlns:pic="http://schemas.openxmlformats.org/drawingml/2006/picture">
+                  <pic:nvPicPr>
+                    <pic:cNvPr id="1512758701" name="Imagen 1" descr="Interfaz de usuario gráfica, Aplicación&#10;&#10;Descripción generada automáticamente"/>
+                    <pic:cNvPicPr/>
+                  </pic:nvPicPr>
+                  <pic:blipFill>
+                    <a:blip r:embed="rId15"/>
+                    <a:stretch>
+                      <a:fillRect/>
+                    </a:stretch>
+                  </pic:blipFill>
+                  <pic:spPr>
+                    <a:xfrm>
+                      <a:off x="0" y="0"/>
+                      <a:ext cx="5612130" cy="1773555"/>
+                    </a:xfrm>
+                    <a:prstGeom prst="rect">
+                      <a:avLst/>
+                    </a:prstGeom>
+                  </pic:spPr>
+                </pic:pic>
+              </a:graphicData>
+            </a:graphic>
+          </wp:inline>
+        </w:drawing>
+      </w:r>
+    </w:p>
+    <w:p>
+      <w:pPr>
+        <w:rPr>
+          <w:rFonts w:ascii="Source Sans Pro" w:hAnsi="Source Sans Pro"/>
+          <w:bCs/>
+        </w:rPr>
+      </w:pPr>
+      <w:r>
+        <w:rPr>
+          <w:rFonts w:ascii="Source Sans Pro" w:hAnsi="Source Sans Pro"/>
+          <w:bCs/>
+        </w:rPr>
+        <w:t>Para editar solo borramos lo que queremos cambiar y ponemos lo nuevo y le damos editar.</w:t>
+      </w:r>
+    </w:p>
+    <w:p>
+      <w:pPr>
+        <w:rPr>
+          <w:rFonts w:ascii="Source Sans Pro" w:hAnsi="Source Sans Pro"/>
+          <w:bCs/>
+        </w:rPr>
+      </w:pPr>
+    </w:p>
+    <w:p>
+      <w:pPr>
+        <w:rPr>
+          <w:rFonts w:ascii="Source Sans Pro" w:hAnsi="Source Sans Pro"/>
+          <w:bCs/>
+        </w:rPr>
+      </w:pPr>
+      <w:r>
+        <w:rPr>
+          <w:rFonts w:ascii="Source Sans Pro" w:hAnsi="Source Sans Pro"/>
+          <w:bCs/>
+        </w:rPr>
+        <w:t xml:space="preserve">Si le damos en </w:t>
+      </w:r>
+      <w:r>
+        <w:rPr>
+          <w:rFonts w:ascii="Source Sans Pro" w:hAnsi="Source Sans Pro"/>
+          <w:b/>
+        </w:rPr>
+        <w:t>ver</w:t>
+      </w:r>
+      <w:r>
+        <w:rPr>
+          <w:rFonts w:ascii="Source Sans Pro" w:hAnsi="Source Sans Pro"/>
+          <w:bCs/>
+        </w:rPr>
+        <w:t xml:space="preserve"> tendremos esta vista.</w:t>
+      </w:r>
+    </w:p>
+    <w:p>
+      <w:pPr>
+        <w:rPr>
+          <w:rFonts w:ascii="Source Sans Pro" w:hAnsi="Source Sans Pro"/>
+          <w:bCs/>
+        </w:rPr>
+      </w:pPr>
+      <w:r>
+        <w:rPr>
+          <w:noProof/>
+        </w:rPr>
+        <w:drawing>
+          <wp:inline distT="0" distB="0" distL="0" distR="0" wp14:anchorId="2C7F2D96" wp14:editId="710DFBB5">
+            <wp:extent cx="4433977" cy="2050928"/>
+            <wp:effectExtent l="0" t="0" r="5080" b="6985"/>
+            <wp:docPr id="1080732369" name="Imagen 1" descr="Interfaz de usuario gráfica, Texto&#10;&#10;Descripción generada automáticamente"/>
+            <wp:cNvGraphicFramePr>
+              <a:graphicFrameLocks xmlns:a="http://schemas.openxmlformats.org/drawingml/2006/main" noChangeAspect="1"/>
+            </wp:cNvGraphicFramePr>
+            <a:graphic xmlns:a="http://schemas.openxmlformats.org/drawingml/2006/main">
+              <a:graphicData uri="http://schemas.openxmlformats.org/drawingml/2006/picture">
+                <pic:pic xmlns:pic="http://schemas.openxmlformats.org/drawingml/2006/picture">
+                  <pic:nvPicPr>
+                    <pic:cNvPr id="1080732369" name="Imagen 1" descr="Interfaz de usuario gráfica, Texto&#10;&#10;Descripción generada automáticamente"/>
+                    <pic:cNvPicPr/>
+                  </pic:nvPicPr>
+                  <pic:blipFill>
+                    <a:blip r:embed="rId16"/>
+                    <a:stretch>
+                      <a:fillRect/>
+                    </a:stretch>
+                  </pic:blipFill>
+                  <pic:spPr>
+                    <a:xfrm>
+                      <a:off x="0" y="0"/>
+                      <a:ext cx="4440510" cy="2053950"/>
+                    </a:xfrm>
+                    <a:prstGeom prst="rect">
+                      <a:avLst/>
+                    </a:prstGeom>
+                  </pic:spPr>
+                </pic:pic>
+              </a:graphicData>
+            </a:graphic>
+          </wp:inline>
+        </w:drawing>
+      </w:r>
+    </w:p>
+    <w:p>
+      <w:pPr>
+        <w:rPr>
+          <w:rFonts w:ascii="Source Sans Pro" w:hAnsi="Source Sans Pro"/>
+          <w:bCs/>
+        </w:rPr>
+      </w:pPr>
+      <w:r>
+        <w:rPr>
+          <w:rFonts w:ascii="Source Sans Pro" w:hAnsi="Source Sans Pro"/>
+          <w:bCs/>
+        </w:rPr>
+        <w:lastRenderedPageBreak/>
+        <w:t>En la parte de arriba tendremos las acciones que podemos hacer con este documento , en la mitad la información del documento y  en la parte de abajo los cambios realizados a este documento</w:t>
+      </w:r>
+      <w:r>
+        <w:rPr>
+          <w:rFonts w:ascii="Source Sans Pro" w:hAnsi="Source Sans Pro"/>
+          <w:bCs/>
+        </w:rPr>
+        <w:t>.</w:t>
+      </w:r>
+    </w:p>
+    <w:p>
+      <w:pPr>
+        <w:rPr>
+          <w:rFonts w:ascii="Source Sans Pro" w:hAnsi="Source Sans Pro"/>
+          <w:b/>
+          <w:sz w:val="32"/>
+          <w:szCs w:val="32"/>
+        </w:rPr>
+      </w:pPr>
+      <w:r>
+        <w:rPr>
+          <w:rFonts w:ascii="Source Sans Pro" w:hAnsi="Source Sans Pro"/>
+          <w:b/>
+          <w:sz w:val="32"/>
+          <w:szCs w:val="32"/>
         </w:rPr>
         <w:t>Ver cambios</w:t>
       </w:r>
@@ -2258,6 +2698,99 @@
           <w:rFonts w:ascii="Source Sans Pro" w:hAnsi="Source Sans Pro"/>
           <w:bCs/>
         </w:rPr>
+        <w:t xml:space="preserve">Para ver los cambios de todos los </w:t>
+      </w:r>
+      <w:r>
+        <w:rPr>
+          <w:rFonts w:ascii="Source Sans Pro" w:hAnsi="Source Sans Pro"/>
+          <w:bCs/>
+        </w:rPr>
+        <w:t>documentos, vamos a ver darle en “Control de cambios” y seleccionar la opción de “ver cambios”</w:t>
+      </w:r>
+    </w:p>
+    <w:p>
+      <w:pPr>
+        <w:rPr>
+          <w:rFonts w:ascii="Source Sans Pro" w:hAnsi="Source Sans Pro"/>
+          <w:bCs/>
+        </w:rPr>
+      </w:pPr>
+      <w:r>
+        <w:rPr>
+          <w:noProof/>
+        </w:rPr>
+        <w:drawing>
+          <wp:inline distT="0" distB="0" distL="0" distR="0" wp14:anchorId="5D071681" wp14:editId="47AFDC28">
+            <wp:extent cx="5612130" cy="1354455"/>
+            <wp:effectExtent l="0" t="0" r="7620" b="0"/>
+            <wp:docPr id="1585650165" name="Imagen 1" descr="Interfaz de usuario gráfica, Texto, Aplicación&#10;&#10;Descripción generada automáticamente"/>
+            <wp:cNvGraphicFramePr>
+              <a:graphicFrameLocks xmlns:a="http://schemas.openxmlformats.org/drawingml/2006/main" noChangeAspect="1"/>
+            </wp:cNvGraphicFramePr>
+            <a:graphic xmlns:a="http://schemas.openxmlformats.org/drawingml/2006/main">
+              <a:graphicData uri="http://schemas.openxmlformats.org/drawingml/2006/picture">
+                <pic:pic xmlns:pic="http://schemas.openxmlformats.org/drawingml/2006/picture">
+                  <pic:nvPicPr>
+                    <pic:cNvPr id="1585650165" name="Imagen 1" descr="Interfaz de usuario gráfica, Texto, Aplicación&#10;&#10;Descripción generada automáticamente"/>
+                    <pic:cNvPicPr/>
+                  </pic:nvPicPr>
+                  <pic:blipFill>
+                    <a:blip r:embed="rId17"/>
+                    <a:stretch>
+                      <a:fillRect/>
+                    </a:stretch>
+                  </pic:blipFill>
+                  <pic:spPr>
+                    <a:xfrm>
+                      <a:off x="0" y="0"/>
+                      <a:ext cx="5612130" cy="1354455"/>
+                    </a:xfrm>
+                    <a:prstGeom prst="rect">
+                      <a:avLst/>
+                    </a:prstGeom>
+                  </pic:spPr>
+                </pic:pic>
+              </a:graphicData>
+            </a:graphic>
+          </wp:inline>
+        </w:drawing>
+      </w:r>
+    </w:p>
+    <w:p>
+      <w:pPr>
+        <w:rPr>
+          <w:rFonts w:ascii="Source Sans Pro" w:hAnsi="Source Sans Pro"/>
+          <w:bCs/>
+        </w:rPr>
+      </w:pPr>
+      <w:r>
+        <w:rPr>
+          <w:rFonts w:ascii="Source Sans Pro" w:hAnsi="Source Sans Pro"/>
+          <w:bCs/>
+        </w:rPr>
+        <w:t>Tendremos esta vista donde aparecerían todos los cambios realizados a todos los documentos.</w:t>
+      </w:r>
+    </w:p>
+    <w:p>
+      <w:pPr>
+        <w:rPr>
+          <w:rFonts w:ascii="Source Sans Pro" w:hAnsi="Source Sans Pro"/>
+          <w:bCs/>
+        </w:rPr>
+      </w:pPr>
+    </w:p>
+    <w:p>
+      <w:pPr>
+        <w:rPr>
+          <w:rFonts w:ascii="Source Sans Pro" w:hAnsi="Source Sans Pro"/>
+          <w:bCs/>
+        </w:rPr>
+      </w:pPr>
+      <w:r>
+        <w:rPr>
+          <w:rFonts w:ascii="Source Sans Pro" w:hAnsi="Source Sans Pro"/>
+          <w:bCs/>
+        </w:rPr>
         <w:t>Crear  y editar cambios</w:t>
       </w:r>
     </w:p>
@@ -2306,12 +2839,21 @@
           <w:bCs/>
         </w:rPr>
       </w:pPr>
-      <w:r>
-        <w:rPr>
-          <w:rFonts w:ascii="Source Sans Pro" w:hAnsi="Source Sans Pro"/>
-          <w:bCs/>
-        </w:rPr>
-        <w:t>Modulo de auditorias</w:t>
+      <w:proofErr w:type="spellStart"/>
+      <w:r>
+        <w:rPr>
+          <w:rFonts w:ascii="Source Sans Pro" w:hAnsi="Source Sans Pro"/>
+          <w:bCs/>
+        </w:rPr>
+        <w:t>Modulo</w:t>
+      </w:r>
+      <w:proofErr w:type="spellEnd"/>
+      <w:r>
+        <w:rPr>
+          <w:rFonts w:ascii="Source Sans Pro" w:hAnsi="Source Sans Pro"/>
+          <w:bCs/>
+        </w:rPr>
+        <w:t xml:space="preserve"> de auditorias</w:t>
       </w:r>
     </w:p>
     <w:p>
@@ -2341,7 +2883,21 @@
           <w:rFonts w:ascii="Source Sans Pro" w:hAnsi="Source Sans Pro"/>
           <w:bCs/>
         </w:rPr>
-        <w:t>Crear,editar y ver auditores</w:t>
+        <w:t>Crear,</w:t>
+      </w:r>
+      <w:r>
+        <w:rPr>
+          <w:rFonts w:ascii="Source Sans Pro" w:hAnsi="Source Sans Pro"/>
+          <w:bCs/>
+        </w:rPr>
+        <w:t xml:space="preserve"> </w:t>
+      </w:r>
+      <w:r>
+        <w:rPr>
+          <w:rFonts w:ascii="Source Sans Pro" w:hAnsi="Source Sans Pro"/>
+          <w:bCs/>
+        </w:rPr>
+        <w:t>editar y ver auditores</w:t>
       </w:r>
     </w:p>
     <w:p>
@@ -2546,7 +3102,7 @@
         <v:path o:extrusionok="f" gradientshapeok="t" o:connecttype="rect"/>
         <o:lock v:ext="edit" aspectratio="t"/>
       </v:shapetype>
-      <v:shape id="_x0000_i1088" type="#_x0000_t75" style="width:13.6pt;height:13.6pt;visibility:visible;mso-wrap-style:square" o:bullet="t">
+      <v:shape id="_x0000_i1049" type="#_x0000_t75" style="width:13.6pt;height:13.6pt;visibility:visible;mso-wrap-style:square" o:bullet="t">
         <v:imagedata r:id="rId1" o:title=""/>
       </v:shape>
     </w:pict>
